--- a/clases_del_juego.docx
+++ b/clases_del_juego.docx
@@ -42,7 +42,7 @@
         <w:pStyle w:val="Prrafodelista"/>
       </w:pPr>
       <w:r>
-        <w:t>Sus métodos son: jugar solo, jugar con un compañero.</w:t>
+        <w:t>Sus métodos son: jugar solo, jugar con un compañero, cargar mapa.</w:t>
       </w:r>
     </w:p>
     <w:p>
@@ -126,7 +126,35 @@
         <w:pStyle w:val="Prrafodelista"/>
       </w:pPr>
       <w:r>
-        <w:t>Sus métodos son: iniciar, guardar</w:t>
+        <w:t>Sus métodos son: iniciar, guardar.</w:t>
+      </w:r>
+    </w:p>
+    <w:p>
+      <w:pPr>
+        <w:pStyle w:val="Prrafodelista"/>
+        <w:numPr>
+          <w:ilvl w:val="0"/>
+          <w:numId w:val="1"/>
+        </w:numPr>
+      </w:pPr>
+      <w:r>
+        <w:t>Obstáculos:</w:t>
+      </w:r>
+    </w:p>
+    <w:p>
+      <w:pPr>
+        <w:pStyle w:val="Prrafodelista"/>
+      </w:pPr>
+      <w:r>
+        <w:t>Sus atributos son: daño.</w:t>
+      </w:r>
+    </w:p>
+    <w:p>
+      <w:pPr>
+        <w:pStyle w:val="Prrafodelista"/>
+      </w:pPr>
+      <w:r>
+        <w:t>Sus métodos: acción (movimiento pendular y circular)</w:t>
       </w:r>
       <w:r>
         <w:t>.</w:t>
